--- a/set6.docx
+++ b/set6.docx
@@ -4,7 +4,13 @@
   <w:body>
     <w:p>
       <w:r>
-        <w:t>create table DEPARTMENT(</w:t>
+        <w:t>create table DEPARTMENT</w:t>
+      </w:r>
+      <w:r>
+        <w:t>11</w:t>
+      </w:r>
+      <w:r>
+        <w:t>(</w:t>
       </w:r>
     </w:p>
     <w:p>
@@ -97,6 +103,14 @@
       </w:r>
     </w:p>
     <w:p>
+      <w:proofErr w:type="spellStart"/>
+      <w:r>
+        <w:t>pincode</w:t>
+      </w:r>
+      <w:proofErr w:type="spellEnd"/>
+      <w:r>
+        <w:t xml:space="preserve"> </w:t>
+      </w:r>
       <w:r>
         <w:t>int</w:t>
       </w:r>
@@ -656,6 +670,52 @@
       </w:tr>
     </w:tbl>
     <w:p/>
+    <w:p>
+      <w:r>
+        <w:t>insert into EMPLOYEE values('E002','RAJU',10000,'d10',1498,'12.SEP.2000','WORKER','XYC house','BOMBAY',63103);</w:t>
+      </w:r>
+    </w:p>
+    <w:p>
+      <w:r>
+        <w:t>insert into EMPLOYEE values('E010','JEEVAN',7000,'d10',1498,'20.JAN.2002','STAFF','cfd house','DELHI',67865);</w:t>
+      </w:r>
+    </w:p>
+    <w:p>
+      <w:r>
+        <w:t>insert into EMPLOYEE values('E003','GLADWIN',23000,'d01',NULL,'12.DEC.2000','CODER','XYM house','MADRAS',63123);</w:t>
+      </w:r>
+    </w:p>
+    <w:p>
+      <w:r>
+        <w:t>insert into EMPLOYEE11 values('E005','ARJUN',7000,'d11',45,'21.MAR.2003','STAFF','CID house','DELHI',67865);</w:t>
+      </w:r>
+    </w:p>
+    <w:p>
+      <w:r>
+        <w:t>insert into EMPLOYEE11 values('E013','SIBI',23000,'d12',6,'13.NOV.2010','HR MANAGER','XGM house','BOMBAY',63223);</w:t>
+      </w:r>
+    </w:p>
+    <w:p>
+      <w:r>
+        <w:t xml:space="preserve">insert into EMPLOYEE11 </w:t>
+      </w:r>
+      <w:r>
+        <w:t xml:space="preserve"> </w:t>
+      </w:r>
+      <w:r>
+        <w:t>values('E006','ARUN',18000,'d02',43,'21-JUN-05','CLERK','fcd house','DELHI',67865);</w:t>
+      </w:r>
+    </w:p>
+    <w:p>
+      <w:r>
+        <w:t>insert into EMPLOYEE11 values('E009','BABU',8000,'D30',NULL,'20.NOV.2010','STAFF','XGMD house','BOMBAY',623223);</w:t>
+      </w:r>
+    </w:p>
+    <w:p>
+      <w:r>
+        <w:t>insert into EMPLOYEE11  values('E040','SACHIN',16000,'d30',NULL,'30-JUN-03','CLERK','RRR house','DELHI',678341);</w:t>
+      </w:r>
+    </w:p>
     <w:tbl>
       <w:tblPr>
         <w:tblpPr w:leftFromText="45" w:rightFromText="45" w:horzAnchor="margin" w:tblpXSpec="center" w:tblpY="-12960"/>
@@ -2070,29 +2130,7 @@
         </w:tc>
       </w:tr>
     </w:tbl>
-    <w:p>
-      <w:r>
-        <w:t>insert into EMPLOYEE values('E002','RAJU',10000,'d10',1498,'12.SEP.2000','WORKER','XYC house','BOMBAY',63103);</w:t>
-      </w:r>
-    </w:p>
-    <w:p>
-      <w:r>
-        <w:t>insert into EMPLOYEE values('E010','JEEVAN',7000,'d10',1498,'20.JAN.2002','STAFF','cfd house','DELHI',67865);</w:t>
-      </w:r>
-    </w:p>
-    <w:p>
-      <w:r>
-        <w:t>insert into EMPLOYEE values('E011','DEEVAN',30000,'d10',1498,'19.APR.2001','SALES MANAGER','</w:t>
-      </w:r>
-      <w:proofErr w:type="spellStart"/>
-      <w:r>
-        <w:t>rr</w:t>
-      </w:r>
-      <w:proofErr w:type="spellEnd"/>
-      <w:r>
-        <w:t xml:space="preserve"> house','COCHIN',609841);</w:t>
-      </w:r>
-    </w:p>
+    <w:p/>
     <w:tbl>
       <w:tblPr>
         <w:tblW w:w="5319" w:type="pct"/>
@@ -2122,8 +2160,8 @@
         <w:gridCol w:w="1254"/>
         <w:gridCol w:w="1359"/>
         <w:gridCol w:w="1252"/>
-        <w:gridCol w:w="963"/>
-        <w:gridCol w:w="1200"/>
+        <w:gridCol w:w="1076"/>
+        <w:gridCol w:w="1087"/>
       </w:tblGrid>
       <w:tr>
         <w:trPr>
@@ -2132,7 +2170,7 @@
         </w:trPr>
         <w:tc>
           <w:tcPr>
-            <w:tcW w:w="274" w:type="pct"/>
+            <w:tcW w:w="275" w:type="pct"/>
             <w:tcBorders>
               <w:top w:val="outset" w:sz="6" w:space="0" w:color="auto"/>
               <w:left w:val="outset" w:sz="6" w:space="0" w:color="auto"/>
@@ -2255,7 +2293,7 @@
         </w:tc>
         <w:tc>
           <w:tcPr>
-            <w:tcW w:w="322" w:type="pct"/>
+            <w:tcW w:w="321" w:type="pct"/>
             <w:tcBorders>
               <w:top w:val="outset" w:sz="6" w:space="0" w:color="auto"/>
               <w:left w:val="outset" w:sz="6" w:space="0" w:color="auto"/>
@@ -2460,7 +2498,7 @@
         </w:tc>
         <w:tc>
           <w:tcPr>
-            <w:tcW w:w="487" w:type="pct"/>
+            <w:tcW w:w="545" w:type="pct"/>
             <w:tcBorders>
               <w:top w:val="outset" w:sz="6" w:space="0" w:color="auto"/>
               <w:left w:val="outset" w:sz="6" w:space="0" w:color="auto"/>
@@ -2501,7 +2539,7 @@
         </w:tc>
         <w:tc>
           <w:tcPr>
-            <w:tcW w:w="603" w:type="pct"/>
+            <w:tcW w:w="544" w:type="pct"/>
             <w:tcBorders>
               <w:top w:val="outset" w:sz="6" w:space="0" w:color="auto"/>
               <w:left w:val="outset" w:sz="6" w:space="0" w:color="auto"/>
@@ -2548,7 +2586,7 @@
         </w:trPr>
         <w:tc>
           <w:tcPr>
-            <w:tcW w:w="274" w:type="pct"/>
+            <w:tcW w:w="275" w:type="pct"/>
             <w:tcBorders>
               <w:top w:val="outset" w:sz="6" w:space="0" w:color="auto"/>
               <w:left w:val="outset" w:sz="6" w:space="0" w:color="auto"/>
@@ -2657,7 +2695,7 @@
         </w:tc>
         <w:tc>
           <w:tcPr>
-            <w:tcW w:w="322" w:type="pct"/>
+            <w:tcW w:w="321" w:type="pct"/>
             <w:tcBorders>
               <w:top w:val="outset" w:sz="6" w:space="0" w:color="auto"/>
               <w:left w:val="outset" w:sz="6" w:space="0" w:color="auto"/>
@@ -2838,7 +2876,7 @@
         </w:tc>
         <w:tc>
           <w:tcPr>
-            <w:tcW w:w="487" w:type="pct"/>
+            <w:tcW w:w="545" w:type="pct"/>
             <w:tcBorders>
               <w:top w:val="outset" w:sz="6" w:space="0" w:color="auto"/>
               <w:left w:val="outset" w:sz="6" w:space="0" w:color="auto"/>
@@ -2874,7 +2912,7 @@
         </w:tc>
         <w:tc>
           <w:tcPr>
-            <w:tcW w:w="603" w:type="pct"/>
+            <w:tcW w:w="544" w:type="pct"/>
             <w:tcBorders>
               <w:top w:val="outset" w:sz="6" w:space="0" w:color="auto"/>
               <w:left w:val="outset" w:sz="6" w:space="0" w:color="auto"/>
@@ -2917,7 +2955,7 @@
         </w:trPr>
         <w:tc>
           <w:tcPr>
-            <w:tcW w:w="274" w:type="pct"/>
+            <w:tcW w:w="275" w:type="pct"/>
             <w:tcBorders>
               <w:top w:val="outset" w:sz="6" w:space="0" w:color="auto"/>
               <w:left w:val="outset" w:sz="6" w:space="0" w:color="auto"/>
@@ -3026,7 +3064,7 @@
         </w:tc>
         <w:tc>
           <w:tcPr>
-            <w:tcW w:w="322" w:type="pct"/>
+            <w:tcW w:w="321" w:type="pct"/>
             <w:tcBorders>
               <w:top w:val="outset" w:sz="6" w:space="0" w:color="auto"/>
               <w:left w:val="outset" w:sz="6" w:space="0" w:color="auto"/>
@@ -3219,7 +3257,7 @@
         </w:tc>
         <w:tc>
           <w:tcPr>
-            <w:tcW w:w="487" w:type="pct"/>
+            <w:tcW w:w="545" w:type="pct"/>
             <w:tcBorders>
               <w:top w:val="outset" w:sz="6" w:space="0" w:color="auto"/>
               <w:left w:val="outset" w:sz="6" w:space="0" w:color="auto"/>
@@ -3255,7 +3293,7 @@
         </w:tc>
         <w:tc>
           <w:tcPr>
-            <w:tcW w:w="603" w:type="pct"/>
+            <w:tcW w:w="544" w:type="pct"/>
             <w:tcBorders>
               <w:top w:val="outset" w:sz="6" w:space="0" w:color="auto"/>
               <w:left w:val="outset" w:sz="6" w:space="0" w:color="auto"/>
@@ -3298,7 +3336,7 @@
         </w:trPr>
         <w:tc>
           <w:tcPr>
-            <w:tcW w:w="274" w:type="pct"/>
+            <w:tcW w:w="275" w:type="pct"/>
             <w:tcBorders>
               <w:top w:val="outset" w:sz="6" w:space="0" w:color="auto"/>
               <w:left w:val="outset" w:sz="6" w:space="0" w:color="auto"/>
@@ -3407,7 +3445,7 @@
         </w:tc>
         <w:tc>
           <w:tcPr>
-            <w:tcW w:w="322" w:type="pct"/>
+            <w:tcW w:w="321" w:type="pct"/>
             <w:tcBorders>
               <w:top w:val="outset" w:sz="6" w:space="0" w:color="auto"/>
               <w:left w:val="outset" w:sz="6" w:space="0" w:color="auto"/>
@@ -3588,7 +3626,7 @@
         </w:tc>
         <w:tc>
           <w:tcPr>
-            <w:tcW w:w="487" w:type="pct"/>
+            <w:tcW w:w="545" w:type="pct"/>
             <w:tcBorders>
               <w:top w:val="outset" w:sz="6" w:space="0" w:color="auto"/>
               <w:left w:val="outset" w:sz="6" w:space="0" w:color="auto"/>
@@ -3624,7 +3662,7 @@
         </w:tc>
         <w:tc>
           <w:tcPr>
-            <w:tcW w:w="603" w:type="pct"/>
+            <w:tcW w:w="544" w:type="pct"/>
             <w:tcBorders>
               <w:top w:val="outset" w:sz="6" w:space="0" w:color="auto"/>
               <w:left w:val="outset" w:sz="6" w:space="0" w:color="auto"/>
@@ -3667,7 +3705,7 @@
         </w:trPr>
         <w:tc>
           <w:tcPr>
-            <w:tcW w:w="274" w:type="pct"/>
+            <w:tcW w:w="275" w:type="pct"/>
             <w:tcBorders>
               <w:top w:val="outset" w:sz="6" w:space="0" w:color="auto"/>
               <w:left w:val="outset" w:sz="6" w:space="0" w:color="auto"/>
@@ -3776,7 +3814,7 @@
         </w:tc>
         <w:tc>
           <w:tcPr>
-            <w:tcW w:w="322" w:type="pct"/>
+            <w:tcW w:w="321" w:type="pct"/>
             <w:tcBorders>
               <w:top w:val="outset" w:sz="6" w:space="0" w:color="auto"/>
               <w:left w:val="outset" w:sz="6" w:space="0" w:color="auto"/>
@@ -3969,7 +4007,7 @@
         </w:tc>
         <w:tc>
           <w:tcPr>
-            <w:tcW w:w="487" w:type="pct"/>
+            <w:tcW w:w="545" w:type="pct"/>
             <w:tcBorders>
               <w:top w:val="outset" w:sz="6" w:space="0" w:color="auto"/>
               <w:left w:val="outset" w:sz="6" w:space="0" w:color="auto"/>
@@ -4005,7 +4043,7 @@
         </w:tc>
         <w:tc>
           <w:tcPr>
-            <w:tcW w:w="603" w:type="pct"/>
+            <w:tcW w:w="544" w:type="pct"/>
             <w:tcBorders>
               <w:top w:val="outset" w:sz="6" w:space="0" w:color="auto"/>
               <w:left w:val="outset" w:sz="6" w:space="0" w:color="auto"/>
@@ -4048,7 +4086,7 @@
         </w:trPr>
         <w:tc>
           <w:tcPr>
-            <w:tcW w:w="274" w:type="pct"/>
+            <w:tcW w:w="275" w:type="pct"/>
             <w:tcBorders>
               <w:top w:val="outset" w:sz="6" w:space="0" w:color="auto"/>
               <w:left w:val="outset" w:sz="6" w:space="0" w:color="auto"/>
@@ -4157,7 +4195,7 @@
         </w:tc>
         <w:tc>
           <w:tcPr>
-            <w:tcW w:w="322" w:type="pct"/>
+            <w:tcW w:w="321" w:type="pct"/>
             <w:tcBorders>
               <w:top w:val="outset" w:sz="6" w:space="0" w:color="auto"/>
               <w:left w:val="outset" w:sz="6" w:space="0" w:color="auto"/>
@@ -4338,7 +4376,7 @@
         </w:tc>
         <w:tc>
           <w:tcPr>
-            <w:tcW w:w="487" w:type="pct"/>
+            <w:tcW w:w="545" w:type="pct"/>
             <w:tcBorders>
               <w:top w:val="outset" w:sz="6" w:space="0" w:color="auto"/>
               <w:left w:val="outset" w:sz="6" w:space="0" w:color="auto"/>
@@ -4374,7 +4412,7 @@
         </w:tc>
         <w:tc>
           <w:tcPr>
-            <w:tcW w:w="603" w:type="pct"/>
+            <w:tcW w:w="544" w:type="pct"/>
             <w:tcBorders>
               <w:top w:val="outset" w:sz="6" w:space="0" w:color="auto"/>
               <w:left w:val="outset" w:sz="6" w:space="0" w:color="auto"/>
@@ -4417,7 +4455,7 @@
         </w:trPr>
         <w:tc>
           <w:tcPr>
-            <w:tcW w:w="274" w:type="pct"/>
+            <w:tcW w:w="275" w:type="pct"/>
             <w:tcBorders>
               <w:top w:val="outset" w:sz="6" w:space="0" w:color="auto"/>
               <w:left w:val="outset" w:sz="6" w:space="0" w:color="auto"/>
@@ -4526,7 +4564,7 @@
         </w:tc>
         <w:tc>
           <w:tcPr>
-            <w:tcW w:w="322" w:type="pct"/>
+            <w:tcW w:w="321" w:type="pct"/>
             <w:tcBorders>
               <w:top w:val="outset" w:sz="6" w:space="0" w:color="auto"/>
               <w:left w:val="outset" w:sz="6" w:space="0" w:color="auto"/>
@@ -4719,7 +4757,7 @@
         </w:tc>
         <w:tc>
           <w:tcPr>
-            <w:tcW w:w="487" w:type="pct"/>
+            <w:tcW w:w="545" w:type="pct"/>
             <w:tcBorders>
               <w:top w:val="outset" w:sz="6" w:space="0" w:color="auto"/>
               <w:left w:val="outset" w:sz="6" w:space="0" w:color="auto"/>
@@ -4755,7 +4793,7 @@
         </w:tc>
         <w:tc>
           <w:tcPr>
-            <w:tcW w:w="603" w:type="pct"/>
+            <w:tcW w:w="544" w:type="pct"/>
             <w:tcBorders>
               <w:top w:val="outset" w:sz="6" w:space="0" w:color="auto"/>
               <w:left w:val="outset" w:sz="6" w:space="0" w:color="auto"/>
@@ -4798,7 +4836,7 @@
         </w:trPr>
         <w:tc>
           <w:tcPr>
-            <w:tcW w:w="274" w:type="pct"/>
+            <w:tcW w:w="275" w:type="pct"/>
             <w:tcBorders>
               <w:top w:val="outset" w:sz="6" w:space="0" w:color="auto"/>
               <w:left w:val="outset" w:sz="6" w:space="0" w:color="auto"/>
@@ -4907,7 +4945,7 @@
         </w:tc>
         <w:tc>
           <w:tcPr>
-            <w:tcW w:w="322" w:type="pct"/>
+            <w:tcW w:w="321" w:type="pct"/>
             <w:tcBorders>
               <w:top w:val="outset" w:sz="6" w:space="0" w:color="auto"/>
               <w:left w:val="outset" w:sz="6" w:space="0" w:color="auto"/>
@@ -5088,7 +5126,7 @@
         </w:tc>
         <w:tc>
           <w:tcPr>
-            <w:tcW w:w="487" w:type="pct"/>
+            <w:tcW w:w="545" w:type="pct"/>
             <w:tcBorders>
               <w:top w:val="outset" w:sz="6" w:space="0" w:color="auto"/>
               <w:left w:val="outset" w:sz="6" w:space="0" w:color="auto"/>
@@ -5124,7 +5162,7 @@
         </w:tc>
         <w:tc>
           <w:tcPr>
-            <w:tcW w:w="603" w:type="pct"/>
+            <w:tcW w:w="544" w:type="pct"/>
             <w:tcBorders>
               <w:top w:val="outset" w:sz="6" w:space="0" w:color="auto"/>
               <w:left w:val="outset" w:sz="6" w:space="0" w:color="auto"/>
@@ -5167,7 +5205,7 @@
         </w:trPr>
         <w:tc>
           <w:tcPr>
-            <w:tcW w:w="274" w:type="pct"/>
+            <w:tcW w:w="275" w:type="pct"/>
             <w:tcBorders>
               <w:top w:val="outset" w:sz="6" w:space="0" w:color="auto"/>
               <w:left w:val="outset" w:sz="6" w:space="0" w:color="auto"/>
@@ -5276,7 +5314,7 @@
         </w:tc>
         <w:tc>
           <w:tcPr>
-            <w:tcW w:w="322" w:type="pct"/>
+            <w:tcW w:w="321" w:type="pct"/>
             <w:tcBorders>
               <w:top w:val="outset" w:sz="6" w:space="0" w:color="auto"/>
               <w:left w:val="outset" w:sz="6" w:space="0" w:color="auto"/>
@@ -5469,7 +5507,7 @@
         </w:tc>
         <w:tc>
           <w:tcPr>
-            <w:tcW w:w="487" w:type="pct"/>
+            <w:tcW w:w="545" w:type="pct"/>
             <w:tcBorders>
               <w:top w:val="outset" w:sz="6" w:space="0" w:color="auto"/>
               <w:left w:val="outset" w:sz="6" w:space="0" w:color="auto"/>
@@ -5505,7 +5543,7 @@
         </w:tc>
         <w:tc>
           <w:tcPr>
-            <w:tcW w:w="603" w:type="pct"/>
+            <w:tcW w:w="544" w:type="pct"/>
             <w:tcBorders>
               <w:top w:val="outset" w:sz="6" w:space="0" w:color="auto"/>
               <w:left w:val="outset" w:sz="6" w:space="0" w:color="auto"/>
@@ -5536,7 +5574,7 @@
                 <w:szCs w:val="20"/>
                 <w:lang w:eastAsia="en-IN"/>
               </w:rPr>
-              <w:t>609841</w:t>
+              <w:t>60981</w:t>
             </w:r>
           </w:p>
         </w:tc>
@@ -5548,7 +5586,7 @@
         </w:trPr>
         <w:tc>
           <w:tcPr>
-            <w:tcW w:w="274" w:type="pct"/>
+            <w:tcW w:w="275" w:type="pct"/>
             <w:tcBorders>
               <w:top w:val="outset" w:sz="6" w:space="0" w:color="auto"/>
               <w:left w:val="outset" w:sz="6" w:space="0" w:color="auto"/>
@@ -5657,7 +5695,7 @@
         </w:tc>
         <w:tc>
           <w:tcPr>
-            <w:tcW w:w="322" w:type="pct"/>
+            <w:tcW w:w="321" w:type="pct"/>
             <w:tcBorders>
               <w:top w:val="outset" w:sz="6" w:space="0" w:color="auto"/>
               <w:left w:val="outset" w:sz="6" w:space="0" w:color="auto"/>
@@ -5838,7 +5876,7 @@
         </w:tc>
         <w:tc>
           <w:tcPr>
-            <w:tcW w:w="487" w:type="pct"/>
+            <w:tcW w:w="545" w:type="pct"/>
             <w:tcBorders>
               <w:top w:val="outset" w:sz="6" w:space="0" w:color="auto"/>
               <w:left w:val="outset" w:sz="6" w:space="0" w:color="auto"/>
@@ -5874,7 +5912,7 @@
         </w:tc>
         <w:tc>
           <w:tcPr>
-            <w:tcW w:w="603" w:type="pct"/>
+            <w:tcW w:w="544" w:type="pct"/>
             <w:tcBorders>
               <w:top w:val="outset" w:sz="6" w:space="0" w:color="auto"/>
               <w:left w:val="outset" w:sz="6" w:space="0" w:color="auto"/>
@@ -5917,7 +5955,7 @@
         </w:trPr>
         <w:tc>
           <w:tcPr>
-            <w:tcW w:w="274" w:type="pct"/>
+            <w:tcW w:w="275" w:type="pct"/>
             <w:tcBorders>
               <w:top w:val="outset" w:sz="6" w:space="0" w:color="auto"/>
               <w:left w:val="outset" w:sz="6" w:space="0" w:color="auto"/>
@@ -6026,7 +6064,7 @@
         </w:tc>
         <w:tc>
           <w:tcPr>
-            <w:tcW w:w="322" w:type="pct"/>
+            <w:tcW w:w="321" w:type="pct"/>
             <w:tcBorders>
               <w:top w:val="outset" w:sz="6" w:space="0" w:color="auto"/>
               <w:left w:val="outset" w:sz="6" w:space="0" w:color="auto"/>
@@ -6207,7 +6245,7 @@
         </w:tc>
         <w:tc>
           <w:tcPr>
-            <w:tcW w:w="487" w:type="pct"/>
+            <w:tcW w:w="545" w:type="pct"/>
             <w:tcBorders>
               <w:top w:val="outset" w:sz="6" w:space="0" w:color="auto"/>
               <w:left w:val="outset" w:sz="6" w:space="0" w:color="auto"/>
@@ -6243,7 +6281,7 @@
         </w:tc>
         <w:tc>
           <w:tcPr>
-            <w:tcW w:w="603" w:type="pct"/>
+            <w:tcW w:w="544" w:type="pct"/>
             <w:tcBorders>
               <w:top w:val="outset" w:sz="6" w:space="0" w:color="auto"/>
               <w:left w:val="outset" w:sz="6" w:space="0" w:color="auto"/>
@@ -6274,7 +6312,7 @@
                 <w:szCs w:val="20"/>
                 <w:lang w:eastAsia="en-IN"/>
               </w:rPr>
-              <w:t>632841</w:t>
+              <w:t>63841</w:t>
             </w:r>
           </w:p>
         </w:tc>
@@ -6286,7 +6324,7 @@
         </w:trPr>
         <w:tc>
           <w:tcPr>
-            <w:tcW w:w="274" w:type="pct"/>
+            <w:tcW w:w="275" w:type="pct"/>
             <w:tcBorders>
               <w:top w:val="outset" w:sz="6" w:space="0" w:color="auto"/>
               <w:left w:val="outset" w:sz="6" w:space="0" w:color="auto"/>
@@ -6395,7 +6433,7 @@
         </w:tc>
         <w:tc>
           <w:tcPr>
-            <w:tcW w:w="322" w:type="pct"/>
+            <w:tcW w:w="321" w:type="pct"/>
             <w:tcBorders>
               <w:top w:val="outset" w:sz="6" w:space="0" w:color="auto"/>
               <w:left w:val="outset" w:sz="6" w:space="0" w:color="auto"/>
@@ -6576,7 +6614,7 @@
         </w:tc>
         <w:tc>
           <w:tcPr>
-            <w:tcW w:w="487" w:type="pct"/>
+            <w:tcW w:w="545" w:type="pct"/>
             <w:tcBorders>
               <w:top w:val="outset" w:sz="6" w:space="0" w:color="auto"/>
               <w:left w:val="outset" w:sz="6" w:space="0" w:color="auto"/>
@@ -6612,7 +6650,7 @@
         </w:tc>
         <w:tc>
           <w:tcPr>
-            <w:tcW w:w="603" w:type="pct"/>
+            <w:tcW w:w="544" w:type="pct"/>
             <w:tcBorders>
               <w:top w:val="outset" w:sz="6" w:space="0" w:color="auto"/>
               <w:left w:val="outset" w:sz="6" w:space="0" w:color="auto"/>
@@ -6726,6 +6764,7 @@
                 <w:szCs w:val="20"/>
                 <w:lang w:eastAsia="en-IN"/>
               </w:rPr>
+              <w:lastRenderedPageBreak/>
               <w:t>ENAME</w:t>
             </w:r>
           </w:p>
@@ -7415,7 +7454,6 @@
                 <w:szCs w:val="20"/>
                 <w:lang w:eastAsia="en-IN"/>
               </w:rPr>
-              <w:lastRenderedPageBreak/>
               <w:t>ARUN</w:t>
             </w:r>
           </w:p>
@@ -9027,6 +9065,7 @@
                 <w:szCs w:val="20"/>
                 <w:lang w:eastAsia="en-IN"/>
               </w:rPr>
+              <w:lastRenderedPageBreak/>
               <w:t>E003</w:t>
             </w:r>
           </w:p>
@@ -11861,6 +11900,7 @@
                 <w:szCs w:val="20"/>
                 <w:lang w:eastAsia="en-IN"/>
               </w:rPr>
+              <w:lastRenderedPageBreak/>
               <w:t>8000</w:t>
             </w:r>
           </w:p>
@@ -11918,18 +11958,12 @@
     </w:p>
     <w:p>
       <w:r>
-        <w:t xml:space="preserve">       </w:t>
-      </w:r>
-      <w:r>
-        <w:t>EMPLOYEE inner join DEPARTMENT ON EMPLOYEE.DNO=DEPARTMENT.DNO</w:t>
+        <w:t xml:space="preserve">       EMPLOYEE inner join DEPARTMENT ON EMPLOYEE.DNO=DEPARTMENT.DNO</w:t>
       </w:r>
     </w:p>
     <w:p>
       <w:r>
-        <w:t xml:space="preserve">       </w:t>
-      </w:r>
-      <w:r>
-        <w:t>where EMPLOYEE.JOB like '%MANAGER' GROUP by DEPARTMENT.DNAME;</w:t>
+        <w:t xml:space="preserve">       where EMPLOYEE.JOB like '%MANAGER' GROUP by DEPARTMENT.DNAME;</w:t>
       </w:r>
     </w:p>
     <w:tbl>
@@ -12277,7 +12311,6 @@
                 <w:szCs w:val="20"/>
                 <w:lang w:eastAsia="en-IN"/>
               </w:rPr>
-              <w:lastRenderedPageBreak/>
               <w:t>ENAME</w:t>
             </w:r>
           </w:p>
